--- a/202030310070-石阳-电自2003/上机7.docx
+++ b/202030310070-石阳-电自2003/上机7.docx
@@ -1,6 +1,6 @@
 
 <file path=word/document.xml><?xml version="1.0" encoding="utf-8"?>
-<w:document xmlns:wpc="http://schemas.microsoft.com/office/word/2010/wordprocessingCanvas" xmlns:cx="http://schemas.microsoft.com/office/drawing/2014/chartex" xmlns:cx1="http://schemas.microsoft.com/office/drawing/2015/9/8/chartex" xmlns:cx2="http://schemas.microsoft.com/office/drawing/2015/10/21/chartex" xmlns:cx3="http://schemas.microsoft.com/office/drawing/2016/5/9/chartex" xmlns:cx4="http://schemas.microsoft.com/office/drawing/2016/5/10/chartex" xmlns:cx5="http://schemas.microsoft.com/office/drawing/2016/5/11/chartex" xmlns:cx6="http://schemas.microsoft.com/office/drawing/2016/5/12/chartex" xmlns:cx7="http://schemas.microsoft.com/office/drawing/2016/5/13/chartex" xmlns:cx8="http://schemas.microsoft.com/office/drawing/2016/5/14/chartex" xmlns:mc="http://schemas.openxmlformats.org/markup-compatibility/2006" xmlns:aink="http://schemas.microsoft.com/office/drawing/2016/ink" xmlns:am3d="http://schemas.microsoft.com/office/drawing/2017/model3d" xmlns:o="urn:schemas-microsoft-com:office:office" xmlns:r="http://schemas.openxmlformats.org/officeDocument/2006/relationships" xmlns:m="http://schemas.openxmlformats.org/officeDocument/2006/math" xmlns:v="urn:schemas-microsoft-com:vml" xmlns:wp14="http://schemas.microsoft.com/office/word/2010/wordprocessingDrawing" xmlns:wp="http://schemas.openxmlformats.org/drawingml/2006/wordprocessingDrawing" xmlns:w10="urn:schemas-microsoft-com:office:word" xmlns:w="http://schemas.openxmlformats.org/wordprocessingml/2006/main" xmlns:w14="http://schemas.microsoft.com/office/word/2010/wordml" xmlns:w15="http://schemas.microsoft.com/office/word/2012/wordml" xmlns:w16cex="http://schemas.microsoft.com/office/word/2018/wordml/cex" xmlns:w16cid="http://schemas.microsoft.com/office/word/2016/wordml/cid" xmlns:w16="http://schemas.microsoft.com/office/word/2018/wordml" xmlns:w16se="http://schemas.microsoft.com/office/word/2015/wordml/symex" xmlns:wpg="http://schemas.microsoft.com/office/word/2010/wordprocessingGroup" xmlns:wpi="http://schemas.microsoft.com/office/word/2010/wordprocessingInk" xmlns:wne="http://schemas.microsoft.com/office/word/2006/wordml" xmlns:wps="http://schemas.microsoft.com/office/word/2010/wordprocessingShape" mc:Ignorable="w14 w15 w16se w16cid w16 w16cex wp14">
+<w:document xmlns:wpc="http://schemas.microsoft.com/office/word/2010/wordprocessingCanvas" xmlns:cx="http://schemas.microsoft.com/office/drawing/2014/chartex" xmlns:cx1="http://schemas.microsoft.com/office/drawing/2015/9/8/chartex" xmlns:cx2="http://schemas.microsoft.com/office/drawing/2015/10/21/chartex" xmlns:cx3="http://schemas.microsoft.com/office/drawing/2016/5/9/chartex" xmlns:cx4="http://schemas.microsoft.com/office/drawing/2016/5/10/chartex" xmlns:cx5="http://schemas.microsoft.com/office/drawing/2016/5/11/chartex" xmlns:cx6="http://schemas.microsoft.com/office/drawing/2016/5/12/chartex" xmlns:cx7="http://schemas.microsoft.com/office/drawing/2016/5/13/chartex" xmlns:cx8="http://schemas.microsoft.com/office/drawing/2016/5/14/chartex" xmlns:mc="http://schemas.openxmlformats.org/markup-compatibility/2006" xmlns:aink="http://schemas.microsoft.com/office/drawing/2016/ink" xmlns:am3d="http://schemas.microsoft.com/office/drawing/2017/model3d" xmlns:o="urn:schemas-microsoft-com:office:office" xmlns:r="http://schemas.openxmlformats.org/officeDocument/2006/relationships" xmlns:m="http://schemas.openxmlformats.org/officeDocument/2006/math" xmlns:v="urn:schemas-microsoft-com:vml" xmlns:wp14="http://schemas.microsoft.com/office/word/2010/wordprocessingDrawing" xmlns:wp="http://schemas.openxmlformats.org/drawingml/2006/wordprocessingDrawing" xmlns:w10="urn:schemas-microsoft-com:office:word" xmlns:w="http://schemas.openxmlformats.org/wordprocessingml/2006/main" xmlns:w14="http://schemas.microsoft.com/office/word/2010/wordml" xmlns:w15="http://schemas.microsoft.com/office/word/2012/wordml" xmlns:w16cex="http://schemas.microsoft.com/office/word/2018/wordml/cex" xmlns:w16cid="http://schemas.microsoft.com/office/word/2016/wordml/cid" xmlns:w16="http://schemas.microsoft.com/office/word/2018/wordml" xmlns:w16sdtdh="http://schemas.microsoft.com/office/word/2020/wordml/sdtdatahash" xmlns:w16se="http://schemas.microsoft.com/office/word/2015/wordml/symex" xmlns:wpg="http://schemas.microsoft.com/office/word/2010/wordprocessingGroup" xmlns:wpi="http://schemas.microsoft.com/office/word/2010/wordprocessingInk" xmlns:wne="http://schemas.microsoft.com/office/word/2006/wordml" xmlns:wps="http://schemas.microsoft.com/office/word/2010/wordprocessingShape" mc:Ignorable="w14 w15 w16se w16cid w16 w16cex w16sdtdh wp14">
   <w:body>
     <w:p>
       <w:pPr>
@@ -326,7 +326,6 @@
         </w:rPr>
         <w:tab/>
       </w:r>
-      <w:proofErr w:type="gramStart"/>
       <w:r>
         <w:rPr>
           <w:rFonts w:ascii="新宋体" w:eastAsia="新宋体" w:cs="新宋体"/>
@@ -359,7 +358,6 @@
         <w:t>imag</w:t>
       </w:r>
       <w:proofErr w:type="spellEnd"/>
-      <w:proofErr w:type="gramEnd"/>
       <w:r>
         <w:rPr>
           <w:rFonts w:ascii="新宋体" w:eastAsia="新宋体" w:cs="新宋体"/>
@@ -394,19 +392,8 @@
           <w:szCs w:val="19"/>
         </w:rPr>
         <w:tab/>
-      </w:r>
-      <w:proofErr w:type="gramStart"/>
-      <w:r>
-        <w:rPr>
-          <w:rFonts w:ascii="新宋体" w:eastAsia="新宋体" w:cs="新宋体"/>
-          <w:color w:val="000000"/>
-          <w:kern w:val="0"/>
-          <w:sz w:val="19"/>
-          <w:szCs w:val="19"/>
-        </w:rPr>
         <w:t>complex(</w:t>
       </w:r>
-      <w:proofErr w:type="gramEnd"/>
       <w:r>
         <w:rPr>
           <w:rFonts w:ascii="新宋体" w:eastAsia="新宋体" w:cs="新宋体"/>
@@ -947,7 +934,6 @@
         <w:tab/>
       </w:r>
       <w:proofErr w:type="spellStart"/>
-      <w:proofErr w:type="gramStart"/>
       <w:r>
         <w:rPr>
           <w:rFonts w:ascii="新宋体" w:eastAsia="新宋体" w:cs="新宋体"/>
@@ -959,7 +945,6 @@
         <w:t>temp.real</w:t>
       </w:r>
       <w:proofErr w:type="spellEnd"/>
-      <w:proofErr w:type="gramEnd"/>
       <w:r>
         <w:rPr>
           <w:rFonts w:ascii="新宋体" w:eastAsia="新宋体" w:cs="新宋体"/>
@@ -1076,7 +1061,6 @@
         <w:tab/>
       </w:r>
       <w:proofErr w:type="spellStart"/>
-      <w:proofErr w:type="gramStart"/>
       <w:r>
         <w:rPr>
           <w:rFonts w:ascii="新宋体" w:eastAsia="新宋体" w:cs="新宋体"/>
@@ -1088,7 +1072,6 @@
         <w:t>temp.imag</w:t>
       </w:r>
       <w:proofErr w:type="spellEnd"/>
-      <w:proofErr w:type="gramEnd"/>
       <w:r>
         <w:rPr>
           <w:rFonts w:ascii="新宋体" w:eastAsia="新宋体" w:cs="新宋体"/>
@@ -1282,29 +1265,7 @@
           <w:sz w:val="19"/>
           <w:szCs w:val="19"/>
         </w:rPr>
-        <w:t xml:space="preserve"> </w:t>
-      </w:r>
-      <w:proofErr w:type="gramStart"/>
-      <w:r>
-        <w:rPr>
-          <w:rFonts w:ascii="新宋体" w:eastAsia="新宋体" w:cs="新宋体"/>
-          <w:color w:val="000000"/>
-          <w:kern w:val="0"/>
-          <w:sz w:val="19"/>
-          <w:szCs w:val="19"/>
-        </w:rPr>
-        <w:t>main(</w:t>
-      </w:r>
-      <w:proofErr w:type="gramEnd"/>
-      <w:r>
-        <w:rPr>
-          <w:rFonts w:ascii="新宋体" w:eastAsia="新宋体" w:cs="新宋体"/>
-          <w:color w:val="000000"/>
-          <w:kern w:val="0"/>
-          <w:sz w:val="19"/>
-          <w:szCs w:val="19"/>
-        </w:rPr>
-        <w:t>)</w:t>
+        <w:t xml:space="preserve"> main()</w:t>
       </w:r>
     </w:p>
     <w:p>
@@ -2150,7 +2111,6 @@
         <w:t xml:space="preserve"> </w:t>
       </w:r>
       <w:proofErr w:type="spellStart"/>
-      <w:proofErr w:type="gramStart"/>
       <w:r>
         <w:rPr>
           <w:rFonts w:ascii="新宋体" w:eastAsia="新宋体" w:cs="新宋体"/>
@@ -2162,7 +2122,6 @@
         <w:t>total.imag</w:t>
       </w:r>
       <w:proofErr w:type="spellEnd"/>
-      <w:proofErr w:type="gramEnd"/>
       <w:r>
         <w:rPr>
           <w:rFonts w:ascii="新宋体" w:eastAsia="新宋体" w:cs="新宋体"/>
@@ -2323,7 +2282,6 @@
         <w:t xml:space="preserve"> </w:t>
       </w:r>
       <w:proofErr w:type="spellStart"/>
-      <w:proofErr w:type="gramStart"/>
       <w:r>
         <w:rPr>
           <w:rFonts w:ascii="新宋体" w:eastAsia="新宋体" w:cs="新宋体"/>
@@ -2335,7 +2293,6 @@
         <w:t>total.real</w:t>
       </w:r>
       <w:proofErr w:type="spellEnd"/>
-      <w:proofErr w:type="gramEnd"/>
       <w:r>
         <w:rPr>
           <w:rFonts w:ascii="新宋体" w:eastAsia="新宋体" w:cs="新宋体"/>
@@ -2419,7 +2376,7 @@
     <w:p>
       <w:pPr>
         <w:rPr>
-          <w:rFonts w:ascii="宋体" w:hAnsi="宋体" w:cs="宋体" w:hint="eastAsia"/>
+          <w:rFonts w:ascii="宋体" w:hAnsi="宋体" w:cs="宋体"/>
           <w:sz w:val="24"/>
           <w:szCs w:val="24"/>
         </w:rPr>
@@ -2476,8 +2433,6 @@
           </wp:inline>
         </w:drawing>
       </w:r>
-      <w:bookmarkStart w:id="0" w:name="_GoBack"/>
-      <w:bookmarkEnd w:id="0"/>
     </w:p>
     <w:p>
       <w:pPr>
@@ -2573,6 +2528,61 @@
       </w:r>
     </w:p>
     <w:p/>
+    <w:p/>
+    <w:p/>
+    <w:p/>
+    <w:p>
+      <w:pPr>
+        <w:rPr>
+          <w:rFonts w:hint="eastAsia"/>
+        </w:rPr>
+      </w:pPr>
+      <w:r>
+        <w:rPr>
+          <w:kern w:val="0"/>
+        </w:rPr>
+        <w:t xml:space="preserve">Copyright ©2021-2099 </w:t>
+      </w:r>
+      <w:r>
+        <w:rPr>
+          <w:rFonts w:hint="eastAsia"/>
+          <w:kern w:val="0"/>
+        </w:rPr>
+        <w:t>电自</w:t>
+      </w:r>
+      <w:r>
+        <w:rPr>
+          <w:kern w:val="0"/>
+        </w:rPr>
+        <w:t>2003</w:t>
+      </w:r>
+      <w:r>
+        <w:rPr>
+          <w:rFonts w:hint="eastAsia"/>
+          <w:kern w:val="0"/>
+        </w:rPr>
+        <w:t>班</w:t>
+      </w:r>
+      <w:r>
+        <w:rPr>
+          <w:kern w:val="0"/>
+        </w:rPr>
+        <w:t xml:space="preserve"> </w:t>
+      </w:r>
+      <w:r>
+        <w:rPr>
+          <w:rFonts w:hint="eastAsia"/>
+          <w:kern w:val="0"/>
+        </w:rPr>
+        <w:t>石阳</w:t>
+      </w:r>
+      <w:r>
+        <w:rPr>
+          <w:kern w:val="0"/>
+        </w:rPr>
+        <w:t>202030310070. All rights reserved</w:t>
+      </w:r>
+    </w:p>
     <w:sectPr>
       <w:pgSz w:w="11906" w:h="16838"/>
       <w:pgMar w:top="1440" w:right="1800" w:bottom="1440" w:left="1800" w:header="851" w:footer="992" w:gutter="0"/>
@@ -2584,7 +2594,7 @@
 </file>
 
 <file path=word/endnotes.xml><?xml version="1.0" encoding="utf-8"?>
-<w:endnotes xmlns:wpc="http://schemas.microsoft.com/office/word/2010/wordprocessingCanvas" xmlns:cx="http://schemas.microsoft.com/office/drawing/2014/chartex" xmlns:cx1="http://schemas.microsoft.com/office/drawing/2015/9/8/chartex" xmlns:cx2="http://schemas.microsoft.com/office/drawing/2015/10/21/chartex" xmlns:cx3="http://schemas.microsoft.com/office/drawing/2016/5/9/chartex" xmlns:cx4="http://schemas.microsoft.com/office/drawing/2016/5/10/chartex" xmlns:cx5="http://schemas.microsoft.com/office/drawing/2016/5/11/chartex" xmlns:cx6="http://schemas.microsoft.com/office/drawing/2016/5/12/chartex" xmlns:cx7="http://schemas.microsoft.com/office/drawing/2016/5/13/chartex" xmlns:cx8="http://schemas.microsoft.com/office/drawing/2016/5/14/chartex" xmlns:mc="http://schemas.openxmlformats.org/markup-compatibility/2006" xmlns:aink="http://schemas.microsoft.com/office/drawing/2016/ink" xmlns:am3d="http://schemas.microsoft.com/office/drawing/2017/model3d" xmlns:o="urn:schemas-microsoft-com:office:office" xmlns:r="http://schemas.openxmlformats.org/officeDocument/2006/relationships" xmlns:m="http://schemas.openxmlformats.org/officeDocument/2006/math" xmlns:v="urn:schemas-microsoft-com:vml" xmlns:wp14="http://schemas.microsoft.com/office/word/2010/wordprocessingDrawing" xmlns:wp="http://schemas.openxmlformats.org/drawingml/2006/wordprocessingDrawing" xmlns:w10="urn:schemas-microsoft-com:office:word" xmlns:w="http://schemas.openxmlformats.org/wordprocessingml/2006/main" xmlns:w14="http://schemas.microsoft.com/office/word/2010/wordml" xmlns:w15="http://schemas.microsoft.com/office/word/2012/wordml" xmlns:w16cex="http://schemas.microsoft.com/office/word/2018/wordml/cex" xmlns:w16cid="http://schemas.microsoft.com/office/word/2016/wordml/cid" xmlns:w16="http://schemas.microsoft.com/office/word/2018/wordml" xmlns:w16se="http://schemas.microsoft.com/office/word/2015/wordml/symex" xmlns:wpg="http://schemas.microsoft.com/office/word/2010/wordprocessingGroup" xmlns:wpi="http://schemas.microsoft.com/office/word/2010/wordprocessingInk" xmlns:wne="http://schemas.microsoft.com/office/word/2006/wordml" xmlns:wps="http://schemas.microsoft.com/office/word/2010/wordprocessingShape" mc:Ignorable="w14 w15 w16se w16cid w16 w16cex wp14">
+<w:endnotes xmlns:wpc="http://schemas.microsoft.com/office/word/2010/wordprocessingCanvas" xmlns:cx="http://schemas.microsoft.com/office/drawing/2014/chartex" xmlns:cx1="http://schemas.microsoft.com/office/drawing/2015/9/8/chartex" xmlns:cx2="http://schemas.microsoft.com/office/drawing/2015/10/21/chartex" xmlns:cx3="http://schemas.microsoft.com/office/drawing/2016/5/9/chartex" xmlns:cx4="http://schemas.microsoft.com/office/drawing/2016/5/10/chartex" xmlns:cx5="http://schemas.microsoft.com/office/drawing/2016/5/11/chartex" xmlns:cx6="http://schemas.microsoft.com/office/drawing/2016/5/12/chartex" xmlns:cx7="http://schemas.microsoft.com/office/drawing/2016/5/13/chartex" xmlns:cx8="http://schemas.microsoft.com/office/drawing/2016/5/14/chartex" xmlns:mc="http://schemas.openxmlformats.org/markup-compatibility/2006" xmlns:aink="http://schemas.microsoft.com/office/drawing/2016/ink" xmlns:am3d="http://schemas.microsoft.com/office/drawing/2017/model3d" xmlns:o="urn:schemas-microsoft-com:office:office" xmlns:r="http://schemas.openxmlformats.org/officeDocument/2006/relationships" xmlns:m="http://schemas.openxmlformats.org/officeDocument/2006/math" xmlns:v="urn:schemas-microsoft-com:vml" xmlns:wp14="http://schemas.microsoft.com/office/word/2010/wordprocessingDrawing" xmlns:wp="http://schemas.openxmlformats.org/drawingml/2006/wordprocessingDrawing" xmlns:w10="urn:schemas-microsoft-com:office:word" xmlns:w="http://schemas.openxmlformats.org/wordprocessingml/2006/main" xmlns:w14="http://schemas.microsoft.com/office/word/2010/wordml" xmlns:w15="http://schemas.microsoft.com/office/word/2012/wordml" xmlns:w16cex="http://schemas.microsoft.com/office/word/2018/wordml/cex" xmlns:w16cid="http://schemas.microsoft.com/office/word/2016/wordml/cid" xmlns:w16="http://schemas.microsoft.com/office/word/2018/wordml" xmlns:w16sdtdh="http://schemas.microsoft.com/office/word/2020/wordml/sdtdatahash" xmlns:w16se="http://schemas.microsoft.com/office/word/2015/wordml/symex" xmlns:wpg="http://schemas.microsoft.com/office/word/2010/wordprocessingGroup" xmlns:wpi="http://schemas.microsoft.com/office/word/2010/wordprocessingInk" xmlns:wne="http://schemas.microsoft.com/office/word/2006/wordml" xmlns:wps="http://schemas.microsoft.com/office/word/2010/wordprocessingShape" mc:Ignorable="w14 w15 w16se w16cid w16 w16cex w16sdtdh wp14">
   <w:endnote w:type="separator" w:id="-1">
     <w:p>
       <w:r>
@@ -2603,7 +2613,7 @@
 </file>
 
 <file path=word/footnotes.xml><?xml version="1.0" encoding="utf-8"?>
-<w:footnotes xmlns:wpc="http://schemas.microsoft.com/office/word/2010/wordprocessingCanvas" xmlns:cx="http://schemas.microsoft.com/office/drawing/2014/chartex" xmlns:cx1="http://schemas.microsoft.com/office/drawing/2015/9/8/chartex" xmlns:cx2="http://schemas.microsoft.com/office/drawing/2015/10/21/chartex" xmlns:cx3="http://schemas.microsoft.com/office/drawing/2016/5/9/chartex" xmlns:cx4="http://schemas.microsoft.com/office/drawing/2016/5/10/chartex" xmlns:cx5="http://schemas.microsoft.com/office/drawing/2016/5/11/chartex" xmlns:cx6="http://schemas.microsoft.com/office/drawing/2016/5/12/chartex" xmlns:cx7="http://schemas.microsoft.com/office/drawing/2016/5/13/chartex" xmlns:cx8="http://schemas.microsoft.com/office/drawing/2016/5/14/chartex" xmlns:mc="http://schemas.openxmlformats.org/markup-compatibility/2006" xmlns:aink="http://schemas.microsoft.com/office/drawing/2016/ink" xmlns:am3d="http://schemas.microsoft.com/office/drawing/2017/model3d" xmlns:o="urn:schemas-microsoft-com:office:office" xmlns:r="http://schemas.openxmlformats.org/officeDocument/2006/relationships" xmlns:m="http://schemas.openxmlformats.org/officeDocument/2006/math" xmlns:v="urn:schemas-microsoft-com:vml" xmlns:wp14="http://schemas.microsoft.com/office/word/2010/wordprocessingDrawing" xmlns:wp="http://schemas.openxmlformats.org/drawingml/2006/wordprocessingDrawing" xmlns:w10="urn:schemas-microsoft-com:office:word" xmlns:w="http://schemas.openxmlformats.org/wordprocessingml/2006/main" xmlns:w14="http://schemas.microsoft.com/office/word/2010/wordml" xmlns:w15="http://schemas.microsoft.com/office/word/2012/wordml" xmlns:w16cex="http://schemas.microsoft.com/office/word/2018/wordml/cex" xmlns:w16cid="http://schemas.microsoft.com/office/word/2016/wordml/cid" xmlns:w16="http://schemas.microsoft.com/office/word/2018/wordml" xmlns:w16se="http://schemas.microsoft.com/office/word/2015/wordml/symex" xmlns:wpg="http://schemas.microsoft.com/office/word/2010/wordprocessingGroup" xmlns:wpi="http://schemas.microsoft.com/office/word/2010/wordprocessingInk" xmlns:wne="http://schemas.microsoft.com/office/word/2006/wordml" xmlns:wps="http://schemas.microsoft.com/office/word/2010/wordprocessingShape" mc:Ignorable="w14 w15 w16se w16cid w16 w16cex wp14">
+<w:footnotes xmlns:wpc="http://schemas.microsoft.com/office/word/2010/wordprocessingCanvas" xmlns:cx="http://schemas.microsoft.com/office/drawing/2014/chartex" xmlns:cx1="http://schemas.microsoft.com/office/drawing/2015/9/8/chartex" xmlns:cx2="http://schemas.microsoft.com/office/drawing/2015/10/21/chartex" xmlns:cx3="http://schemas.microsoft.com/office/drawing/2016/5/9/chartex" xmlns:cx4="http://schemas.microsoft.com/office/drawing/2016/5/10/chartex" xmlns:cx5="http://schemas.microsoft.com/office/drawing/2016/5/11/chartex" xmlns:cx6="http://schemas.microsoft.com/office/drawing/2016/5/12/chartex" xmlns:cx7="http://schemas.microsoft.com/office/drawing/2016/5/13/chartex" xmlns:cx8="http://schemas.microsoft.com/office/drawing/2016/5/14/chartex" xmlns:mc="http://schemas.openxmlformats.org/markup-compatibility/2006" xmlns:aink="http://schemas.microsoft.com/office/drawing/2016/ink" xmlns:am3d="http://schemas.microsoft.com/office/drawing/2017/model3d" xmlns:o="urn:schemas-microsoft-com:office:office" xmlns:r="http://schemas.openxmlformats.org/officeDocument/2006/relationships" xmlns:m="http://schemas.openxmlformats.org/officeDocument/2006/math" xmlns:v="urn:schemas-microsoft-com:vml" xmlns:wp14="http://schemas.microsoft.com/office/word/2010/wordprocessingDrawing" xmlns:wp="http://schemas.openxmlformats.org/drawingml/2006/wordprocessingDrawing" xmlns:w10="urn:schemas-microsoft-com:office:word" xmlns:w="http://schemas.openxmlformats.org/wordprocessingml/2006/main" xmlns:w14="http://schemas.microsoft.com/office/word/2010/wordml" xmlns:w15="http://schemas.microsoft.com/office/word/2012/wordml" xmlns:w16cex="http://schemas.microsoft.com/office/word/2018/wordml/cex" xmlns:w16cid="http://schemas.microsoft.com/office/word/2016/wordml/cid" xmlns:w16="http://schemas.microsoft.com/office/word/2018/wordml" xmlns:w16sdtdh="http://schemas.microsoft.com/office/word/2020/wordml/sdtdatahash" xmlns:w16se="http://schemas.microsoft.com/office/word/2015/wordml/symex" xmlns:wpg="http://schemas.microsoft.com/office/word/2010/wordprocessingGroup" xmlns:wpi="http://schemas.microsoft.com/office/word/2010/wordprocessingInk" xmlns:wne="http://schemas.microsoft.com/office/word/2006/wordml" xmlns:wps="http://schemas.microsoft.com/office/word/2010/wordprocessingShape" mc:Ignorable="w14 w15 w16se w16cid w16 w16cex w16sdtdh wp14">
   <w:footnote w:type="separator" w:id="-1">
     <w:p>
       <w:r>
@@ -2622,7 +2632,7 @@
 </file>
 
 <file path=word/styles.xml><?xml version="1.0" encoding="utf-8"?>
-<w:styles xmlns:mc="http://schemas.openxmlformats.org/markup-compatibility/2006" xmlns:r="http://schemas.openxmlformats.org/officeDocument/2006/relationships" xmlns:w="http://schemas.openxmlformats.org/wordprocessingml/2006/main" xmlns:w14="http://schemas.microsoft.com/office/word/2010/wordml" xmlns:w15="http://schemas.microsoft.com/office/word/2012/wordml" xmlns:w16cex="http://schemas.microsoft.com/office/word/2018/wordml/cex" xmlns:w16cid="http://schemas.microsoft.com/office/word/2016/wordml/cid" xmlns:w16="http://schemas.microsoft.com/office/word/2018/wordml" xmlns:w16se="http://schemas.microsoft.com/office/word/2015/wordml/symex" mc:Ignorable="w14 w15 w16se w16cid w16 w16cex">
+<w:styles xmlns:mc="http://schemas.openxmlformats.org/markup-compatibility/2006" xmlns:r="http://schemas.openxmlformats.org/officeDocument/2006/relationships" xmlns:w="http://schemas.openxmlformats.org/wordprocessingml/2006/main" xmlns:w14="http://schemas.microsoft.com/office/word/2010/wordml" xmlns:w15="http://schemas.microsoft.com/office/word/2012/wordml" xmlns:w16cex="http://schemas.microsoft.com/office/word/2018/wordml/cex" xmlns:w16cid="http://schemas.microsoft.com/office/word/2016/wordml/cid" xmlns:w16="http://schemas.microsoft.com/office/word/2018/wordml" xmlns:w16sdtdh="http://schemas.microsoft.com/office/word/2020/wordml/sdtdatahash" xmlns:w16se="http://schemas.microsoft.com/office/word/2015/wordml/symex" mc:Ignorable="w14 w15 w16se w16cid w16 w16cex w16sdtdh">
   <w:docDefaults>
     <w:rPrDefault>
       <w:rPr>
